--- a/FuentesCurso/UD 02. Instalacion de Docker/UD 02.02 - Actividades entregables.docx
+++ b/FuentesCurso/UD 02. Instalacion de Docker/UD 02.02 - Actividades entregables.docx
@@ -5,6 +5,7 @@
     <w:p>
       <w:pPr>
         <w:pStyle w:val="Title"/>
+        <w:pageBreakBefore w:val="0"/>
         <w:widowControl w:val="1"/>
         <w:spacing w:after="0" w:before="1440" w:lineRule="auto"/>
         <w:rPr>
@@ -50,6 +51,7 @@
     </w:p>
     <w:p>
       <w:pPr>
+        <w:pageBreakBefore w:val="0"/>
         <w:widowControl w:val="1"/>
         <w:spacing w:after="3600" w:before="200" w:lineRule="auto"/>
         <w:rPr>
@@ -155,6 +157,7 @@
     </w:p>
     <w:p>
       <w:pPr>
+        <w:pageBreakBefore w:val="0"/>
         <w:widowControl w:val="1"/>
         <w:spacing w:after="0" w:before="200" w:line="300" w:lineRule="auto"/>
         <w:rPr>
@@ -172,6 +175,7 @@
     </w:p>
     <w:p>
       <w:pPr>
+        <w:pageBreakBefore w:val="0"/>
         <w:widowControl w:val="1"/>
         <w:spacing w:after="0" w:before="200" w:line="300" w:lineRule="auto"/>
         <w:rPr>
@@ -189,6 +193,7 @@
     </w:p>
     <w:p>
       <w:pPr>
+        <w:pageBreakBefore w:val="0"/>
         <w:widowControl w:val="1"/>
         <w:spacing w:after="0" w:before="200" w:line="300" w:lineRule="auto"/>
         <w:rPr>
@@ -206,6 +211,7 @@
     </w:p>
     <w:p>
       <w:pPr>
+        <w:pageBreakBefore w:val="0"/>
         <w:widowControl w:val="1"/>
         <w:spacing w:after="0" w:before="200" w:line="300" w:lineRule="auto"/>
         <w:rPr>
@@ -223,6 +229,7 @@
     </w:p>
     <w:p>
       <w:pPr>
+        <w:pageBreakBefore w:val="0"/>
         <w:widowControl w:val="1"/>
         <w:spacing w:after="0" w:before="200" w:line="300" w:lineRule="auto"/>
         <w:rPr>
@@ -240,6 +247,7 @@
     </w:p>
     <w:p>
       <w:pPr>
+        <w:pageBreakBefore w:val="0"/>
         <w:widowControl w:val="1"/>
         <w:spacing w:after="0" w:before="200" w:line="300" w:lineRule="auto"/>
         <w:rPr>
@@ -256,6 +264,7 @@
     </w:p>
     <w:p>
       <w:pPr>
+        <w:pageBreakBefore w:val="0"/>
         <w:widowControl w:val="1"/>
         <w:spacing w:after="0" w:before="200" w:line="300" w:lineRule="auto"/>
         <w:rPr>
@@ -272,6 +281,7 @@
     </w:p>
     <w:p>
       <w:pPr>
+        <w:pageBreakBefore w:val="0"/>
         <w:widowControl w:val="1"/>
         <w:spacing w:after="0" w:before="200" w:line="300" w:lineRule="auto"/>
         <w:rPr>
@@ -288,6 +298,7 @@
     </w:p>
     <w:p>
       <w:pPr>
+        <w:pageBreakBefore w:val="0"/>
         <w:widowControl w:val="1"/>
         <w:spacing w:after="0" w:before="200" w:line="300" w:lineRule="auto"/>
         <w:rPr>
@@ -308,6 +319,7 @@
     </w:p>
     <w:p>
       <w:pPr>
+        <w:pageBreakBefore w:val="0"/>
         <w:widowControl w:val="1"/>
         <w:spacing w:after="0" w:before="200" w:line="300" w:lineRule="auto"/>
         <w:rPr>
@@ -323,11 +335,12 @@
           <w:szCs w:val="32"/>
           <w:rtl w:val="0"/>
         </w:rPr>
-        <w:t xml:space="preserve">Actualizado Marzo 2021</w:t>
-      </w:r>
-    </w:p>
-    <w:p>
-      <w:pPr>
+        <w:t xml:space="preserve">Actualizado Marzo 2022</w:t>
+      </w:r>
+    </w:p>
+    <w:p>
+      <w:pPr>
+        <w:pageBreakBefore w:val="0"/>
         <w:widowControl w:val="1"/>
         <w:spacing w:after="0" w:before="200" w:line="300" w:lineRule="auto"/>
         <w:rPr>
@@ -348,6 +361,7 @@
     </w:p>
     <w:p>
       <w:pPr>
+        <w:pageBreakBefore w:val="0"/>
         <w:ind w:left="395" w:right="404" w:firstLine="0"/>
         <w:rPr>
           <w:rFonts w:ascii="Verdana" w:cs="Verdana" w:eastAsia="Verdana" w:hAnsi="Verdana"/>
@@ -364,6 +378,7 @@
     </w:p>
     <w:p>
       <w:pPr>
+        <w:pageBreakBefore w:val="0"/>
         <w:ind w:left="395" w:right="404" w:firstLine="0"/>
         <w:rPr/>
       </w:pPr>
@@ -436,6 +451,7 @@
     </w:p>
     <w:p>
       <w:pPr>
+        <w:pageBreakBefore w:val="0"/>
         <w:ind w:firstLine="113"/>
         <w:rPr>
           <w:rFonts w:ascii="Verdana" w:cs="Verdana" w:eastAsia="Verdana" w:hAnsi="Verdana"/>
@@ -451,6 +467,7 @@
     </w:p>
     <w:p>
       <w:pPr>
+        <w:pageBreakBefore w:val="0"/>
         <w:ind w:firstLine="113"/>
         <w:rPr/>
       </w:pPr>
@@ -471,6 +488,7 @@
     </w:p>
     <w:p>
       <w:pPr>
+        <w:pageBreakBefore w:val="0"/>
         <w:ind w:firstLine="113"/>
         <w:rPr/>
       </w:pPr>
@@ -483,6 +501,7 @@
     </w:p>
     <w:p>
       <w:pPr>
+        <w:pageBreakBefore w:val="0"/>
         <w:ind w:firstLine="113"/>
         <w:rPr/>
       </w:pPr>
@@ -494,6 +513,7 @@
     </w:p>
     <w:p>
       <w:pPr>
+        <w:pageBreakBefore w:val="0"/>
         <w:pBdr>
           <w:top w:color="000000" w:space="4" w:sz="4" w:val="single"/>
           <w:left w:color="000000" w:space="4" w:sz="4" w:val="single"/>
@@ -525,6 +545,7 @@
     </w:p>
     <w:p>
       <w:pPr>
+        <w:pageBreakBefore w:val="0"/>
         <w:rPr/>
       </w:pPr>
       <w:r>
@@ -535,6 +556,7 @@
     </w:p>
     <w:p>
       <w:pPr>
+        <w:pageBreakBefore w:val="0"/>
         <w:pBdr>
           <w:top w:color="000000" w:space="4" w:sz="4" w:val="single"/>
           <w:left w:color="000000" w:space="4" w:sz="4" w:val="single"/>
@@ -576,6 +598,7 @@
     </w:p>
     <w:p>
       <w:pPr>
+        <w:pageBreakBefore w:val="0"/>
         <w:rPr/>
       </w:pPr>
       <w:r>
@@ -586,6 +609,7 @@
     </w:p>
     <w:p>
       <w:pPr>
+        <w:pageBreakBefore w:val="0"/>
         <w:pBdr>
           <w:top w:color="000000" w:space="4" w:sz="4" w:val="single"/>
           <w:left w:color="000000" w:space="4" w:sz="4" w:val="single"/>
@@ -627,6 +651,7 @@
     <w:p>
       <w:pPr>
         <w:keepNext w:val="1"/>
+        <w:pageBreakBefore w:val="0"/>
         <w:spacing w:after="120" w:before="240" w:lineRule="auto"/>
         <w:rPr>
           <w:rFonts w:ascii="Arial" w:cs="Arial" w:eastAsia="Arial" w:hAnsi="Arial"/>
@@ -663,6 +688,7 @@
       <w:sdtContent>
         <w:p>
           <w:pPr>
+            <w:pageBreakBefore w:val="0"/>
             <w:tabs>
               <w:tab w:val="right" w:pos="9637.795275590554"/>
             </w:tabs>
@@ -767,6 +793,7 @@
         </w:p>
         <w:p>
           <w:pPr>
+            <w:pageBreakBefore w:val="0"/>
             <w:tabs>
               <w:tab w:val="right" w:pos="9637.795275590554"/>
             </w:tabs>
@@ -866,6 +893,7 @@
         </w:p>
         <w:p>
           <w:pPr>
+            <w:pageBreakBefore w:val="0"/>
             <w:tabs>
               <w:tab w:val="right" w:pos="9637.795275590554"/>
             </w:tabs>
@@ -965,6 +993,7 @@
         </w:p>
         <w:p>
           <w:pPr>
+            <w:pageBreakBefore w:val="0"/>
             <w:tabs>
               <w:tab w:val="right" w:pos="9637.795275590554"/>
             </w:tabs>
@@ -1069,6 +1098,7 @@
     </w:sdt>
     <w:p>
       <w:pPr>
+        <w:pageBreakBefore w:val="0"/>
         <w:spacing w:after="0" w:before="0" w:lineRule="auto"/>
         <w:jc w:val="right"/>
         <w:rPr>
@@ -1086,6 +1116,7 @@
     </w:p>
     <w:p>
       <w:pPr>
+        <w:pageBreakBefore w:val="0"/>
         <w:spacing w:after="0" w:before="0" w:lineRule="auto"/>
         <w:jc w:val="right"/>
         <w:rPr>
@@ -1103,6 +1134,7 @@
     </w:p>
     <w:p>
       <w:pPr>
+        <w:pageBreakBefore w:val="0"/>
         <w:spacing w:after="0" w:before="0" w:lineRule="auto"/>
         <w:jc w:val="right"/>
         <w:rPr>
@@ -1120,6 +1152,7 @@
     </w:p>
     <w:p>
       <w:pPr>
+        <w:pageBreakBefore w:val="0"/>
         <w:spacing w:after="0" w:before="0" w:lineRule="auto"/>
         <w:jc w:val="right"/>
         <w:rPr>
@@ -1137,6 +1170,7 @@
     </w:p>
     <w:p>
       <w:pPr>
+        <w:pageBreakBefore w:val="0"/>
         <w:spacing w:after="0" w:before="0" w:lineRule="auto"/>
         <w:jc w:val="right"/>
         <w:rPr>
@@ -1154,6 +1188,7 @@
     </w:p>
     <w:p>
       <w:pPr>
+        <w:pageBreakBefore w:val="0"/>
         <w:spacing w:after="0" w:before="0" w:lineRule="auto"/>
         <w:jc w:val="right"/>
         <w:rPr>
@@ -1171,6 +1206,7 @@
     </w:p>
     <w:p>
       <w:pPr>
+        <w:pageBreakBefore w:val="0"/>
         <w:spacing w:after="0" w:before="0" w:lineRule="auto"/>
         <w:jc w:val="right"/>
         <w:rPr>
@@ -1188,6 +1224,7 @@
     </w:p>
     <w:p>
       <w:pPr>
+        <w:pageBreakBefore w:val="0"/>
         <w:spacing w:after="0" w:before="0" w:lineRule="auto"/>
         <w:jc w:val="right"/>
         <w:rPr>
@@ -1205,6 +1242,7 @@
     </w:p>
     <w:p>
       <w:pPr>
+        <w:pageBreakBefore w:val="0"/>
         <w:spacing w:after="0" w:before="0" w:lineRule="auto"/>
         <w:jc w:val="right"/>
         <w:rPr>
@@ -1222,6 +1260,7 @@
     </w:p>
     <w:p>
       <w:pPr>
+        <w:pageBreakBefore w:val="0"/>
         <w:spacing w:after="0" w:before="0" w:lineRule="auto"/>
         <w:jc w:val="right"/>
         <w:rPr>
@@ -1239,6 +1278,7 @@
     </w:p>
     <w:p>
       <w:pPr>
+        <w:pageBreakBefore w:val="0"/>
         <w:spacing w:after="0" w:before="0" w:lineRule="auto"/>
         <w:jc w:val="right"/>
         <w:rPr>
@@ -1256,6 +1296,7 @@
     </w:p>
     <w:p>
       <w:pPr>
+        <w:pageBreakBefore w:val="0"/>
         <w:spacing w:after="0" w:before="0" w:lineRule="auto"/>
         <w:jc w:val="right"/>
         <w:rPr>
@@ -1273,6 +1314,7 @@
     </w:p>
     <w:p>
       <w:pPr>
+        <w:pageBreakBefore w:val="0"/>
         <w:spacing w:after="0" w:before="0" w:lineRule="auto"/>
         <w:jc w:val="right"/>
         <w:rPr>
@@ -1290,6 +1332,7 @@
     </w:p>
     <w:p>
       <w:pPr>
+        <w:pageBreakBefore w:val="0"/>
         <w:spacing w:after="0" w:before="0" w:lineRule="auto"/>
         <w:jc w:val="right"/>
         <w:rPr>
@@ -1307,6 +1350,7 @@
     </w:p>
     <w:p>
       <w:pPr>
+        <w:pageBreakBefore w:val="0"/>
         <w:spacing w:after="0" w:before="0" w:lineRule="auto"/>
         <w:jc w:val="right"/>
         <w:rPr>
@@ -1324,6 +1368,7 @@
     </w:p>
     <w:p>
       <w:pPr>
+        <w:pageBreakBefore w:val="0"/>
         <w:spacing w:after="0" w:before="0" w:lineRule="auto"/>
         <w:jc w:val="right"/>
         <w:rPr>
@@ -1341,6 +1386,7 @@
     </w:p>
     <w:p>
       <w:pPr>
+        <w:pageBreakBefore w:val="0"/>
         <w:spacing w:after="0" w:before="0" w:lineRule="auto"/>
         <w:jc w:val="right"/>
         <w:rPr/>
@@ -1364,6 +1410,7 @@
     <w:p>
       <w:pPr>
         <w:pStyle w:val="Heading1"/>
+        <w:pageBreakBefore w:val="0"/>
         <w:numPr>
           <w:ilvl w:val="0"/>
           <w:numId w:val="1"/>
@@ -1381,6 +1428,7 @@
     </w:p>
     <w:p>
       <w:pPr>
+        <w:pageBreakBefore w:val="0"/>
         <w:rPr/>
       </w:pPr>
       <w:r>
@@ -1406,6 +1454,7 @@
     <w:p>
       <w:pPr>
         <w:pStyle w:val="Heading1"/>
+        <w:pageBreakBefore w:val="0"/>
         <w:numPr>
           <w:ilvl w:val="0"/>
           <w:numId w:val="1"/>
@@ -1423,6 +1472,7 @@
     </w:p>
     <w:p>
       <w:pPr>
+        <w:pageBreakBefore w:val="0"/>
         <w:rPr/>
       </w:pPr>
       <w:r>
@@ -1449,6 +1499,10 @@
         </w:tblGridChange>
       </w:tblGrid>
       <w:tr>
+        <w:trPr>
+          <w:cantSplit w:val="0"/>
+          <w:tblHeader w:val="0"/>
+        </w:trPr>
         <w:tc>
           <w:tcPr>
             <w:shd w:fill="f8f8f8" w:val="clear"/>
@@ -1462,6 +1516,7 @@
           </w:tcPr>
           <w:p>
             <w:pPr>
+              <w:pageBreakBefore w:val="0"/>
               <w:spacing w:after="0" w:before="0" w:line="276" w:lineRule="auto"/>
               <w:jc w:val="left"/>
               <w:rPr/>
@@ -1486,6 +1541,7 @@
     </w:tbl>
     <w:p>
       <w:pPr>
+        <w:pageBreakBefore w:val="0"/>
         <w:rPr/>
       </w:pPr>
       <w:r>
@@ -1505,6 +1561,7 @@
     <w:p>
       <w:pPr>
         <w:pStyle w:val="Heading1"/>
+        <w:pageBreakBefore w:val="0"/>
         <w:numPr>
           <w:ilvl w:val="0"/>
           <w:numId w:val="1"/>
@@ -1522,6 +1579,7 @@
     </w:p>
     <w:p>
       <w:pPr>
+        <w:pageBreakBefore w:val="0"/>
         <w:rPr/>
       </w:pPr>
       <w:r>
@@ -1548,6 +1606,10 @@
         </w:tblGridChange>
       </w:tblGrid>
       <w:tr>
+        <w:trPr>
+          <w:cantSplit w:val="0"/>
+          <w:tblHeader w:val="0"/>
+        </w:trPr>
         <w:tc>
           <w:tcPr>
             <w:shd w:fill="f8f8f8" w:val="clear"/>
@@ -1561,6 +1623,7 @@
           </w:tcPr>
           <w:p>
             <w:pPr>
+              <w:pageBreakBefore w:val="0"/>
               <w:spacing w:after="0" w:before="0" w:line="276" w:lineRule="auto"/>
               <w:jc w:val="left"/>
               <w:rPr/>
@@ -1577,6 +1640,7 @@
     </w:tbl>
     <w:p>
       <w:pPr>
+        <w:pageBreakBefore w:val="0"/>
         <w:rPr/>
       </w:pPr>
       <w:r>
@@ -1610,6 +1674,10 @@
         </w:tblGridChange>
       </w:tblGrid>
       <w:tr>
+        <w:trPr>
+          <w:cantSplit w:val="0"/>
+          <w:tblHeader w:val="0"/>
+        </w:trPr>
         <w:tc>
           <w:tcPr>
             <w:shd w:fill="f8f8f8" w:val="clear"/>
@@ -1625,6 +1693,7 @@
             <w:pPr>
               <w:keepNext w:val="0"/>
               <w:keepLines w:val="0"/>
+              <w:pageBreakBefore w:val="0"/>
               <w:widowControl w:val="0"/>
               <w:pBdr>
                 <w:top w:space="0" w:sz="0" w:val="nil"/>
@@ -1731,6 +1800,7 @@
     </w:tbl>
     <w:p>
       <w:pPr>
+        <w:pageBreakBefore w:val="0"/>
         <w:rPr/>
       </w:pPr>
       <w:r>
@@ -1741,6 +1811,7 @@
     </w:p>
     <w:p>
       <w:pPr>
+        <w:pageBreakBefore w:val="0"/>
         <w:pBdr>
           <w:top w:color="000000" w:space="4" w:sz="4" w:val="single"/>
           <w:left w:color="000000" w:space="4" w:sz="4" w:val="single"/>
@@ -1804,6 +1875,7 @@
     <w:p>
       <w:pPr>
         <w:pStyle w:val="Heading1"/>
+        <w:pageBreakBefore w:val="0"/>
         <w:numPr>
           <w:ilvl w:val="0"/>
           <w:numId w:val="1"/>
@@ -1828,6 +1900,7 @@
     </w:p>
     <w:p>
       <w:pPr>
+        <w:pageBreakBefore w:val="0"/>
         <w:ind w:firstLine="113"/>
         <w:rPr/>
       </w:pPr>
@@ -1871,6 +1944,7 @@
 <w:ftr xmlns:mc="http://schemas.openxmlformats.org/markup-compatibility/2006" xmlns:o="urn:schemas-microsoft-com:office:office" xmlns:r="http://schemas.openxmlformats.org/officeDocument/2006/relationships" xmlns:m="http://schemas.openxmlformats.org/officeDocument/2006/math" xmlns:v="urn:schemas-microsoft-com:vml" xmlns:wp="http://schemas.openxmlformats.org/drawingml/2006/wordprocessingDrawing" xmlns:w10="urn:schemas-microsoft-com:office:word" xmlns:w="http://schemas.openxmlformats.org/wordprocessingml/2006/main" xmlns:wne="http://schemas.microsoft.com/office/word/2006/wordml" xmlns:sl="http://schemas.openxmlformats.org/schemaLibrary/2006/main" xmlns:a="http://schemas.openxmlformats.org/drawingml/2006/main" xmlns:pic="http://schemas.openxmlformats.org/drawingml/2006/picture" xmlns:c="http://schemas.openxmlformats.org/drawingml/2006/chart" xmlns:lc="http://schemas.openxmlformats.org/drawingml/2006/lockedCanvas" xmlns:dgm="http://schemas.openxmlformats.org/drawingml/2006/diagram" xmlns:wps="http://schemas.microsoft.com/office/word/2010/wordprocessingShape" xmlns:wpg="http://schemas.microsoft.com/office/word/2010/wordprocessingGroup" xmlns:w14="http://schemas.microsoft.com/office/word/2010/wordml" xmlns:w15="http://schemas.microsoft.com/office/word/2012/wordml">
   <w:p>
     <w:pPr>
+      <w:pageBreakBefore w:val="0"/>
       <w:rPr/>
     </w:pPr>
     <w:r>
@@ -1886,6 +1960,7 @@
 <w:ftr xmlns:mc="http://schemas.openxmlformats.org/markup-compatibility/2006" xmlns:o="urn:schemas-microsoft-com:office:office" xmlns:r="http://schemas.openxmlformats.org/officeDocument/2006/relationships" xmlns:m="http://schemas.openxmlformats.org/officeDocument/2006/math" xmlns:v="urn:schemas-microsoft-com:vml" xmlns:wp="http://schemas.openxmlformats.org/drawingml/2006/wordprocessingDrawing" xmlns:w10="urn:schemas-microsoft-com:office:word" xmlns:w="http://schemas.openxmlformats.org/wordprocessingml/2006/main" xmlns:wne="http://schemas.microsoft.com/office/word/2006/wordml" xmlns:sl="http://schemas.openxmlformats.org/schemaLibrary/2006/main" xmlns:a="http://schemas.openxmlformats.org/drawingml/2006/main" xmlns:pic="http://schemas.openxmlformats.org/drawingml/2006/picture" xmlns:c="http://schemas.openxmlformats.org/drawingml/2006/chart" xmlns:lc="http://schemas.openxmlformats.org/drawingml/2006/lockedCanvas" xmlns:dgm="http://schemas.openxmlformats.org/drawingml/2006/diagram" xmlns:wps="http://schemas.microsoft.com/office/word/2010/wordprocessingShape" xmlns:wpg="http://schemas.microsoft.com/office/word/2010/wordprocessingGroup" xmlns:w14="http://schemas.microsoft.com/office/word/2010/wordml" xmlns:w15="http://schemas.microsoft.com/office/word/2012/wordml">
   <w:p>
     <w:pPr>
+      <w:pageBreakBefore w:val="0"/>
       <w:pBdr>
         <w:top w:color="666633" w:space="2" w:sz="4" w:val="single"/>
       </w:pBdr>
@@ -1938,6 +2013,7 @@
   </w:p>
   <w:p>
     <w:pPr>
+      <w:pageBreakBefore w:val="0"/>
       <w:rPr/>
     </w:pPr>
     <w:r>
@@ -1953,6 +2029,7 @@
 <w:hdr xmlns:mc="http://schemas.openxmlformats.org/markup-compatibility/2006" xmlns:o="urn:schemas-microsoft-com:office:office" xmlns:r="http://schemas.openxmlformats.org/officeDocument/2006/relationships" xmlns:m="http://schemas.openxmlformats.org/officeDocument/2006/math" xmlns:v="urn:schemas-microsoft-com:vml" xmlns:wp="http://schemas.openxmlformats.org/drawingml/2006/wordprocessingDrawing" xmlns:w10="urn:schemas-microsoft-com:office:word" xmlns:w="http://schemas.openxmlformats.org/wordprocessingml/2006/main" xmlns:wne="http://schemas.microsoft.com/office/word/2006/wordml" xmlns:sl="http://schemas.openxmlformats.org/schemaLibrary/2006/main" xmlns:a="http://schemas.openxmlformats.org/drawingml/2006/main" xmlns:pic="http://schemas.openxmlformats.org/drawingml/2006/picture" xmlns:c="http://schemas.openxmlformats.org/drawingml/2006/chart" xmlns:lc="http://schemas.openxmlformats.org/drawingml/2006/lockedCanvas" xmlns:dgm="http://schemas.openxmlformats.org/drawingml/2006/diagram" xmlns:wps="http://schemas.microsoft.com/office/word/2010/wordprocessingShape" xmlns:wpg="http://schemas.microsoft.com/office/word/2010/wordprocessingGroup" xmlns:w14="http://schemas.microsoft.com/office/word/2010/wordml" xmlns:w15="http://schemas.microsoft.com/office/word/2012/wordml">
   <w:p>
     <w:pPr>
+      <w:pageBreakBefore w:val="0"/>
       <w:pBdr>
         <w:bottom w:color="666633" w:space="0" w:sz="4" w:val="single"/>
       </w:pBdr>
@@ -1978,6 +2055,7 @@
   </w:p>
   <w:p>
     <w:pPr>
+      <w:pageBreakBefore w:val="0"/>
       <w:pBdr>
         <w:bottom w:color="666633" w:space="0" w:sz="4" w:val="single"/>
       </w:pBdr>
@@ -2003,6 +2081,7 @@
   </w:p>
   <w:p>
     <w:pPr>
+      <w:pageBreakBefore w:val="0"/>
       <w:pBdr>
         <w:bottom w:color="666633" w:space="0" w:sz="4" w:val="single"/>
       </w:pBdr>
@@ -2044,6 +2123,7 @@
 <w:hdr xmlns:mc="http://schemas.openxmlformats.org/markup-compatibility/2006" xmlns:o="urn:schemas-microsoft-com:office:office" xmlns:r="http://schemas.openxmlformats.org/officeDocument/2006/relationships" xmlns:m="http://schemas.openxmlformats.org/officeDocument/2006/math" xmlns:v="urn:schemas-microsoft-com:vml" xmlns:wp="http://schemas.openxmlformats.org/drawingml/2006/wordprocessingDrawing" xmlns:w10="urn:schemas-microsoft-com:office:word" xmlns:w="http://schemas.openxmlformats.org/wordprocessingml/2006/main" xmlns:wne="http://schemas.microsoft.com/office/word/2006/wordml" xmlns:sl="http://schemas.openxmlformats.org/schemaLibrary/2006/main" xmlns:a="http://schemas.openxmlformats.org/drawingml/2006/main" xmlns:pic="http://schemas.openxmlformats.org/drawingml/2006/picture" xmlns:c="http://schemas.openxmlformats.org/drawingml/2006/chart" xmlns:lc="http://schemas.openxmlformats.org/drawingml/2006/lockedCanvas" xmlns:dgm="http://schemas.openxmlformats.org/drawingml/2006/diagram" xmlns:wps="http://schemas.microsoft.com/office/word/2010/wordprocessingShape" xmlns:wpg="http://schemas.microsoft.com/office/word/2010/wordprocessingGroup" xmlns:w14="http://schemas.microsoft.com/office/word/2010/wordml" xmlns:w15="http://schemas.microsoft.com/office/word/2012/wordml">
   <w:p>
     <w:pPr>
+      <w:pageBreakBefore w:val="0"/>
       <w:rPr/>
     </w:pPr>
     <w:r>
@@ -2186,6 +2266,7 @@
     <w:next w:val="Normal"/>
     <w:pPr>
       <w:keepNext w:val="1"/>
+      <w:pageBreakBefore w:val="0"/>
       <w:spacing w:after="289" w:before="238" w:lineRule="auto"/>
       <w:jc w:val="left"/>
     </w:pPr>
@@ -2202,6 +2283,7 @@
     <w:next w:val="Normal"/>
     <w:pPr>
       <w:keepNext w:val="1"/>
+      <w:pageBreakBefore w:val="0"/>
       <w:spacing w:after="142" w:before="181" w:lineRule="auto"/>
       <w:ind w:left="576"/>
       <w:jc w:val="left"/>
@@ -2216,6 +2298,7 @@
     <w:next w:val="Normal"/>
     <w:pPr>
       <w:keepNext w:val="1"/>
+      <w:pageBreakBefore w:val="0"/>
       <w:spacing w:after="119" w:before="181" w:lineRule="auto"/>
       <w:ind w:left="720" w:hanging="720"/>
       <w:jc w:val="left"/>
@@ -2235,6 +2318,7 @@
     <w:next w:val="Normal"/>
     <w:pPr>
       <w:keepNext w:val="1"/>
+      <w:pageBreakBefore w:val="0"/>
       <w:spacing w:after="119" w:before="181" w:lineRule="auto"/>
       <w:ind w:left="864" w:hanging="864"/>
       <w:jc w:val="left"/>
@@ -2255,6 +2339,7 @@
     <w:next w:val="Normal"/>
     <w:pPr>
       <w:keepNext w:val="1"/>
+      <w:pageBreakBefore w:val="0"/>
       <w:spacing w:after="120" w:before="240" w:lineRule="auto"/>
       <w:ind w:left="1008" w:hanging="1008"/>
       <w:jc w:val="left"/>
@@ -2274,6 +2359,7 @@
     <w:pPr>
       <w:keepNext w:val="1"/>
       <w:keepLines w:val="1"/>
+      <w:pageBreakBefore w:val="0"/>
       <w:spacing w:after="40" w:before="200" w:lineRule="auto"/>
     </w:pPr>
     <w:rPr>
@@ -2289,6 +2375,7 @@
     <w:pPr>
       <w:keepNext w:val="1"/>
       <w:keepLines w:val="1"/>
+      <w:pageBreakBefore w:val="0"/>
       <w:spacing w:after="120" w:before="480" w:lineRule="auto"/>
     </w:pPr>
     <w:rPr>
@@ -2304,6 +2391,7 @@
     <w:pPr>
       <w:keepNext w:val="1"/>
       <w:keepLines w:val="1"/>
+      <w:pageBreakBefore w:val="0"/>
       <w:spacing w:after="80" w:before="360" w:lineRule="auto"/>
     </w:pPr>
     <w:rPr>

--- a/FuentesCurso/UD 02. Instalacion de Docker/UD 02.02 - Actividades entregables.docx
+++ b/FuentesCurso/UD 02. Instalacion de Docker/UD 02.02 - Actividades entregables.docx
@@ -80,12 +80,12 @@
             <wp:extent cx="6120000" cy="723900"/>
             <wp:effectExtent b="0" l="0" r="0" t="0"/>
             <wp:wrapSquare wrapText="bothSides" distB="114300" distT="114300" distL="114300" distR="114300"/>
-            <wp:docPr id="2" name="image3.png"/>
+            <wp:docPr id="2" name="image2.png"/>
             <a:graphic>
               <a:graphicData uri="http://schemas.openxmlformats.org/drawingml/2006/picture">
                 <pic:pic>
                   <pic:nvPicPr>
-                    <pic:cNvPr id="0" name="image3.png"/>
+                    <pic:cNvPr id="0" name="image2.png"/>
                     <pic:cNvPicPr preferRelativeResize="0"/>
                   </pic:nvPicPr>
                   <pic:blipFill>
@@ -335,7 +335,7 @@
           <w:szCs w:val="32"/>
           <w:rtl w:val="0"/>
         </w:rPr>
-        <w:t xml:space="preserve">Actualizado Marzo 2022</w:t>
+        <w:t xml:space="preserve">Actualizado Marzo 2023</w:t>
       </w:r>
     </w:p>
     <w:p>
@@ -419,12 +419,12 @@
             <wp:extent cx="922564" cy="322898"/>
             <wp:effectExtent b="0" l="0" r="0" t="0"/>
             <wp:wrapSquare wrapText="bothSides" distB="57150" distT="57150" distL="57150" distR="57150"/>
-            <wp:docPr id="1" name="image2.png"/>
+            <wp:docPr id="1" name="image1.png"/>
             <a:graphic>
               <a:graphicData uri="http://schemas.openxmlformats.org/drawingml/2006/picture">
                 <pic:pic>
                   <pic:nvPicPr>
-                    <pic:cNvPr id="0" name="image2.png"/>
+                    <pic:cNvPr id="0" name="image1.png"/>
                     <pic:cNvPicPr preferRelativeResize="0"/>
                   </pic:nvPicPr>
                   <pic:blipFill>
@@ -690,7 +690,7 @@
           <w:pPr>
             <w:pageBreakBefore w:val="0"/>
             <w:tabs>
-              <w:tab w:val="right" w:pos="9637.795275590554"/>
+              <w:tab w:val="right" w:leader="none" w:pos="9637.795275590554"/>
             </w:tabs>
             <w:spacing w:before="80" w:line="240" w:lineRule="auto"/>
             <w:ind w:left="0" w:firstLine="0"/>
@@ -795,7 +795,7 @@
           <w:pPr>
             <w:pageBreakBefore w:val="0"/>
             <w:tabs>
-              <w:tab w:val="right" w:pos="9637.795275590554"/>
+              <w:tab w:val="right" w:leader="none" w:pos="9637.795275590554"/>
             </w:tabs>
             <w:spacing w:before="200" w:line="240" w:lineRule="auto"/>
             <w:ind w:left="0" w:firstLine="0"/>
@@ -895,7 +895,7 @@
           <w:pPr>
             <w:pageBreakBefore w:val="0"/>
             <w:tabs>
-              <w:tab w:val="right" w:pos="9637.795275590554"/>
+              <w:tab w:val="right" w:leader="none" w:pos="9637.795275590554"/>
             </w:tabs>
             <w:spacing w:before="200" w:line="240" w:lineRule="auto"/>
             <w:ind w:left="0" w:firstLine="0"/>
@@ -995,7 +995,7 @@
           <w:pPr>
             <w:pageBreakBefore w:val="0"/>
             <w:tabs>
-              <w:tab w:val="right" w:pos="9637.795275590554"/>
+              <w:tab w:val="right" w:leader="none" w:pos="9637.795275590554"/>
             </w:tabs>
             <w:spacing w:after="80" w:before="200" w:line="240" w:lineRule="auto"/>
             <w:ind w:left="0" w:firstLine="0"/>
@@ -1486,7 +1486,6 @@
       <w:tblPr>
         <w:tblStyle w:val="Table1"/>
         <w:jc w:val="left"/>
-        <w:tblInd w:w="100.0" w:type="pct"/>
         <w:tblLayout w:type="fixed"/>
         <w:tblLook w:val="0600"/>
       </w:tblPr>
@@ -1593,7 +1592,6 @@
       <w:tblPr>
         <w:tblStyle w:val="Table2"/>
         <w:jc w:val="left"/>
-        <w:tblInd w:w="100.0" w:type="pct"/>
         <w:tblLayout w:type="fixed"/>
         <w:tblLook w:val="0600"/>
       </w:tblPr>
@@ -1661,7 +1659,6 @@
       <w:tblPr>
         <w:tblStyle w:val="Table3"/>
         <w:jc w:val="left"/>
-        <w:tblInd w:w="100.0" w:type="pct"/>
         <w:tblLayout w:type="fixed"/>
         <w:tblLook w:val="0600"/>
       </w:tblPr>
@@ -1965,8 +1962,8 @@
         <w:top w:color="666633" w:space="2" w:sz="4" w:val="single"/>
       </w:pBdr>
       <w:tabs>
-        <w:tab w:val="center" w:pos="4819"/>
-        <w:tab w:val="right" w:pos="9638"/>
+        <w:tab w:val="center" w:leader="none" w:pos="4819"/>
+        <w:tab w:val="right" w:leader="none" w:pos="9638"/>
       </w:tabs>
       <w:spacing w:after="0" w:before="0" w:lineRule="auto"/>
       <w:jc w:val="left"/>
@@ -2034,8 +2031,8 @@
         <w:bottom w:color="666633" w:space="0" w:sz="4" w:val="single"/>
       </w:pBdr>
       <w:tabs>
-        <w:tab w:val="center" w:pos="4819"/>
-        <w:tab w:val="right" w:pos="9638"/>
+        <w:tab w:val="center" w:leader="none" w:pos="4819"/>
+        <w:tab w:val="right" w:leader="none" w:pos="9638"/>
       </w:tabs>
       <w:spacing w:after="0" w:before="0" w:lineRule="auto"/>
       <w:jc w:val="left"/>
@@ -2060,8 +2057,8 @@
         <w:bottom w:color="666633" w:space="0" w:sz="4" w:val="single"/>
       </w:pBdr>
       <w:tabs>
-        <w:tab w:val="center" w:pos="4819"/>
-        <w:tab w:val="right" w:pos="9638"/>
+        <w:tab w:val="center" w:leader="none" w:pos="4819"/>
+        <w:tab w:val="right" w:leader="none" w:pos="9638"/>
       </w:tabs>
       <w:spacing w:after="0" w:before="0" w:lineRule="auto"/>
       <w:jc w:val="left"/>
@@ -2086,8 +2083,8 @@
         <w:bottom w:color="666633" w:space="0" w:sz="4" w:val="single"/>
       </w:pBdr>
       <w:tabs>
-        <w:tab w:val="center" w:pos="4819"/>
-        <w:tab w:val="right" w:pos="9638"/>
+        <w:tab w:val="center" w:leader="none" w:pos="4819"/>
+        <w:tab w:val="right" w:leader="none" w:pos="9638"/>
       </w:tabs>
       <w:spacing w:after="0" w:before="0" w:lineRule="auto"/>
       <w:jc w:val="left"/>

--- a/FuentesCurso/UD 02. Instalacion de Docker/UD 02.02 - Actividades entregables.docx
+++ b/FuentesCurso/UD 02. Instalacion de Docker/UD 02.02 - Actividades entregables.docx
@@ -1,6 +1,6 @@
 
 <file path=word/document.xml><?xml version="1.0" encoding="utf-8"?>
-<w:document xmlns:mc="http://schemas.openxmlformats.org/markup-compatibility/2006" xmlns:o="urn:schemas-microsoft-com:office:office" xmlns:r="http://schemas.openxmlformats.org/officeDocument/2006/relationships" xmlns:m="http://schemas.openxmlformats.org/officeDocument/2006/math" xmlns:v="urn:schemas-microsoft-com:vml" xmlns:wp="http://schemas.openxmlformats.org/drawingml/2006/wordprocessingDrawing" xmlns:w10="urn:schemas-microsoft-com:office:word" xmlns:w="http://schemas.openxmlformats.org/wordprocessingml/2006/main" xmlns:wne="http://schemas.microsoft.com/office/word/2006/wordml" xmlns:sl="http://schemas.openxmlformats.org/schemaLibrary/2006/main" xmlns:a="http://schemas.openxmlformats.org/drawingml/2006/main" xmlns:pic="http://schemas.openxmlformats.org/drawingml/2006/picture" xmlns:c="http://schemas.openxmlformats.org/drawingml/2006/chart" xmlns:lc="http://schemas.openxmlformats.org/drawingml/2006/lockedCanvas" xmlns:dgm="http://schemas.openxmlformats.org/drawingml/2006/diagram" xmlns:wps="http://schemas.microsoft.com/office/word/2010/wordprocessingShape" xmlns:wpg="http://schemas.microsoft.com/office/word/2010/wordprocessingGroup" xmlns:w14="http://schemas.microsoft.com/office/word/2010/wordml" xmlns:w15="http://schemas.microsoft.com/office/word/2012/wordml">
+<w:document xmlns:mc="http://schemas.openxmlformats.org/markup-compatibility/2006" xmlns:o="urn:schemas-microsoft-com:office:office" xmlns:r="http://schemas.openxmlformats.org/officeDocument/2006/relationships" xmlns:m="http://schemas.openxmlformats.org/officeDocument/2006/math" xmlns:v="urn:schemas-microsoft-com:vml" xmlns:wp="http://schemas.openxmlformats.org/drawingml/2006/wordprocessingDrawing" xmlns:w10="urn:schemas-microsoft-com:office:word" xmlns:w="http://schemas.openxmlformats.org/wordprocessingml/2006/main" xmlns:wne="http://schemas.microsoft.com/office/word/2006/wordml" xmlns:sl="http://schemas.openxmlformats.org/schemaLibrary/2006/main" xmlns:a="http://schemas.openxmlformats.org/drawingml/2006/main" xmlns:pic="http://schemas.openxmlformats.org/drawingml/2006/picture" xmlns:c="http://schemas.openxmlformats.org/drawingml/2006/chart" xmlns:lc="http://schemas.openxmlformats.org/drawingml/2006/lockedCanvas" xmlns:dgm="http://schemas.openxmlformats.org/drawingml/2006/diagram" xmlns:wps="http://schemas.microsoft.com/office/word/2010/wordprocessingShape" xmlns:wpg="http://schemas.microsoft.com/office/word/2010/wordprocessingGroup" xmlns:w14="http://schemas.microsoft.com/office/word/2010/wordml" xmlns:w15="http://schemas.microsoft.com/office/word/2012/wordml" xmlns:w16="http://schemas.microsoft.com/office/word/2018/wordml" xmlns:w16cex="http://schemas.microsoft.com/office/word/2018/wordml/cex" xmlns:w16cid="http://schemas.microsoft.com/office/word/2016/wordml/cid" xmlns="http://schemas.microsoft.com/office/tasks/2019/documenttasks" xmlns:cr="http://schemas.microsoft.com/office/comments/2020/reactions">
   <w:body>
     <w:p>
       <w:pPr>
@@ -26,7 +26,7 @@
           <w:szCs w:val="48"/>
           <w:rtl w:val="0"/>
         </w:rPr>
-        <w:t xml:space="preserve">Introducción a Docker</w:t>
+        <w:t xml:space="preserve">Introducción a Docker y Kubernetes</w:t>
       </w:r>
       <w:r>
         <w:rPr>
@@ -61,54 +61,6 @@
           <w:szCs w:val="20"/>
         </w:rPr>
       </w:pPr>
-      <w:r>
-        <w:rPr>
-          <w:rFonts w:ascii="Proxima Nova" w:cs="Proxima Nova" w:eastAsia="Proxima Nova" w:hAnsi="Proxima Nova"/>
-          <w:color w:val="666666"/>
-          <w:sz w:val="20"/>
-          <w:szCs w:val="20"/>
-        </w:rPr>
-        <w:drawing>
-          <wp:anchor allowOverlap="1" behindDoc="0" distB="114300" distT="114300" distL="114300" distR="114300" hidden="0" layoutInCell="1" locked="0" relativeHeight="0" simplePos="0">
-            <wp:simplePos x="0" y="0"/>
-            <wp:positionH relativeFrom="page">
-              <wp:posOffset>720000</wp:posOffset>
-            </wp:positionH>
-            <wp:positionV relativeFrom="page">
-              <wp:posOffset>5400000</wp:posOffset>
-            </wp:positionV>
-            <wp:extent cx="6120000" cy="723900"/>
-            <wp:effectExtent b="0" l="0" r="0" t="0"/>
-            <wp:wrapSquare wrapText="bothSides" distB="114300" distT="114300" distL="114300" distR="114300"/>
-            <wp:docPr id="2" name="image2.png"/>
-            <a:graphic>
-              <a:graphicData uri="http://schemas.openxmlformats.org/drawingml/2006/picture">
-                <pic:pic>
-                  <pic:nvPicPr>
-                    <pic:cNvPr id="0" name="image2.png"/>
-                    <pic:cNvPicPr preferRelativeResize="0"/>
-                  </pic:nvPicPr>
-                  <pic:blipFill>
-                    <a:blip r:embed="rId6"/>
-                    <a:srcRect b="0" l="0" r="0" t="0"/>
-                    <a:stretch>
-                      <a:fillRect/>
-                    </a:stretch>
-                  </pic:blipFill>
-                  <pic:spPr>
-                    <a:xfrm>
-                      <a:off x="0" y="0"/>
-                      <a:ext cx="6120000" cy="723900"/>
-                    </a:xfrm>
-                    <a:prstGeom prst="rect"/>
-                    <a:ln/>
-                  </pic:spPr>
-                </pic:pic>
-              </a:graphicData>
-            </a:graphic>
-          </wp:anchor>
-        </w:drawing>
-      </w:r>
       <w:r>
         <w:rPr>
           <w:rFonts w:ascii="Proxima Nova" w:cs="Proxima Nova" w:eastAsia="Proxima Nova" w:hAnsi="Proxima Nova"/>
@@ -129,7 +81,7 @@
                     <pic:cNvPicPr preferRelativeResize="0"/>
                   </pic:nvPicPr>
                   <pic:blipFill>
-                    <a:blip r:embed="rId7"/>
+                    <a:blip r:embed="rId6"/>
                     <a:srcRect b="0" l="0" r="0" t="0"/>
                     <a:stretch>
                       <a:fillRect/>
@@ -264,7 +216,6 @@
     </w:p>
     <w:p>
       <w:pPr>
-        <w:pageBreakBefore w:val="0"/>
         <w:widowControl w:val="1"/>
         <w:spacing w:after="0" w:before="200" w:line="300" w:lineRule="auto"/>
         <w:rPr>
@@ -281,7 +232,6 @@
     </w:p>
     <w:p>
       <w:pPr>
-        <w:pageBreakBefore w:val="0"/>
         <w:widowControl w:val="1"/>
         <w:spacing w:after="0" w:before="200" w:line="300" w:lineRule="auto"/>
         <w:rPr>
@@ -292,6 +242,45 @@
       </w:pPr>
       <w:r>
         <w:rPr>
+          <w:rFonts w:ascii="Proxima Nova" w:cs="Proxima Nova" w:eastAsia="Proxima Nova" w:hAnsi="Proxima Nova"/>
+          <w:sz w:val="32"/>
+          <w:szCs w:val="32"/>
+        </w:rPr>
+        <w:drawing>
+          <wp:inline distB="114300" distT="114300" distL="114300" distR="114300">
+            <wp:extent cx="6120000" cy="444500"/>
+            <wp:effectExtent b="0" l="0" r="0" t="0"/>
+            <wp:docPr id="1" name="image1.png"/>
+            <a:graphic>
+              <a:graphicData uri="http://schemas.openxmlformats.org/drawingml/2006/picture">
+                <pic:pic>
+                  <pic:nvPicPr>
+                    <pic:cNvPr id="0" name="image1.png"/>
+                    <pic:cNvPicPr preferRelativeResize="0"/>
+                  </pic:nvPicPr>
+                  <pic:blipFill>
+                    <a:blip r:embed="rId7"/>
+                    <a:srcRect b="0" l="0" r="0" t="0"/>
+                    <a:stretch>
+                      <a:fillRect/>
+                    </a:stretch>
+                  </pic:blipFill>
+                  <pic:spPr>
+                    <a:xfrm>
+                      <a:off x="0" y="0"/>
+                      <a:ext cx="6120000" cy="444500"/>
+                    </a:xfrm>
+                    <a:prstGeom prst="rect"/>
+                    <a:ln/>
+                  </pic:spPr>
+                </pic:pic>
+              </a:graphicData>
+            </a:graphic>
+          </wp:inline>
+        </w:drawing>
+      </w:r>
+      <w:r>
+        <w:rPr>
           <w:rtl w:val="0"/>
         </w:rPr>
       </w:r>
@@ -335,7 +324,7 @@
           <w:szCs w:val="32"/>
           <w:rtl w:val="0"/>
         </w:rPr>
-        <w:t xml:space="preserve">Actualizado Marzo 2023</w:t>
+        <w:t xml:space="preserve">Actualizado Enero 2025</w:t>
       </w:r>
     </w:p>
     <w:p>
@@ -419,12 +408,12 @@
             <wp:extent cx="922564" cy="322898"/>
             <wp:effectExtent b="0" l="0" r="0" t="0"/>
             <wp:wrapSquare wrapText="bothSides" distB="57150" distT="57150" distL="57150" distR="57150"/>
-            <wp:docPr id="1" name="image1.png"/>
+            <wp:docPr id="2" name="image3.png"/>
             <a:graphic>
               <a:graphicData uri="http://schemas.openxmlformats.org/drawingml/2006/picture">
                 <pic:pic>
                   <pic:nvPicPr>
-                    <pic:cNvPr id="0" name="image1.png"/>
+                    <pic:cNvPr id="0" name="image3.png"/>
                     <pic:cNvPicPr preferRelativeResize="0"/>
                   </pic:nvPicPr>
                   <pic:blipFill>
@@ -657,8 +646,8 @@
           <w:rFonts w:ascii="Arial" w:cs="Arial" w:eastAsia="Arial" w:hAnsi="Arial"/>
           <w:b w:val="1"/>
           <w:smallCaps w:val="1"/>
-          <w:sz w:val="16"/>
-          <w:szCs w:val="16"/>
+          <w:sz w:val="32"/>
+          <w:szCs w:val="32"/>
         </w:rPr>
       </w:pPr>
       <w:r>
@@ -671,11 +660,6 @@
           <w:rtl w:val="0"/>
         </w:rPr>
         <w:t xml:space="preserve">Índice de contenido</w:t>
-      </w:r>
-      <w:r>
-        <w:rPr>
-          <w:rtl w:val="0"/>
-        </w:rPr>
       </w:r>
     </w:p>
     <w:sdt>
@@ -688,103 +672,35 @@
       <w:sdtContent>
         <w:p>
           <w:pPr>
-            <w:pageBreakBefore w:val="0"/>
             <w:tabs>
-              <w:tab w:val="right" w:leader="none" w:pos="9637.795275590554"/>
+              <w:tab w:val="right" w:leader="none" w:pos="12000"/>
             </w:tabs>
-            <w:spacing w:before="80" w:line="240" w:lineRule="auto"/>
-            <w:ind w:left="0" w:firstLine="0"/>
+            <w:spacing w:after="0" w:before="60" w:lineRule="auto"/>
+            <w:jc w:val="left"/>
             <w:rPr>
-              <w:rFonts w:ascii="Verdana" w:cs="Verdana" w:eastAsia="Verdana" w:hAnsi="Verdana"/>
               <w:b w:val="1"/>
-              <w:i w:val="0"/>
-              <w:smallCaps w:val="0"/>
-              <w:strike w:val="0"/>
               <w:color w:val="000000"/>
-              <w:sz w:val="16"/>
-              <w:szCs w:val="16"/>
               <w:u w:val="none"/>
-              <w:shd w:fill="auto" w:val="clear"/>
-              <w:vertAlign w:val="baseline"/>
             </w:rPr>
           </w:pPr>
           <w:r>
             <w:fldChar w:fldCharType="begin"/>
-            <w:instrText xml:space="preserve"> TOC \h \u \z </w:instrText>
+            <w:instrText xml:space="preserve"> TOC \h \u \z \t "Heading 1,1,Heading 2,2,Heading 3,3,Heading 4,4,Heading 5,5,Heading 6,6,"</w:instrText>
             <w:fldChar w:fldCharType="separate"/>
-          </w:r>
-          <w:r>
-            <w:rPr>
-              <w:rFonts w:ascii="Arial" w:cs="Arial" w:eastAsia="Arial" w:hAnsi="Arial"/>
-              <w:b w:val="1"/>
-              <w:smallCaps w:val="1"/>
-              <w:sz w:val="16"/>
-              <w:szCs w:val="16"/>
-              <w:rtl w:val="0"/>
-            </w:rPr>
-            <w:t xml:space="preserve">1. </w:t>
           </w:r>
           <w:hyperlink w:anchor="_dbh0n1vac4c8">
             <w:r>
               <w:rPr>
-                <w:rFonts w:ascii="Verdana" w:cs="Verdana" w:eastAsia="Verdana" w:hAnsi="Verdana"/>
                 <w:b w:val="1"/>
-                <w:i w:val="0"/>
-                <w:smallCaps w:val="0"/>
-                <w:strike w:val="0"/>
                 <w:color w:val="000000"/>
-                <w:sz w:val="16"/>
-                <w:szCs w:val="16"/>
                 <w:u w:val="none"/>
-                <w:shd w:fill="auto" w:val="clear"/>
-                <w:vertAlign w:val="baseline"/>
                 <w:rtl w:val="0"/>
               </w:rPr>
-              <w:t xml:space="preserve">Introducción</w:t>
+              <w:t xml:space="preserve">1. Introducción</w:t>
+              <w:tab/>
+              <w:t xml:space="preserve">2</w:t>
             </w:r>
           </w:hyperlink>
-          <w:r>
-            <w:rPr>
-              <w:rFonts w:ascii="Verdana" w:cs="Verdana" w:eastAsia="Verdana" w:hAnsi="Verdana"/>
-              <w:b w:val="1"/>
-              <w:i w:val="0"/>
-              <w:smallCaps w:val="0"/>
-              <w:strike w:val="0"/>
-              <w:color w:val="000000"/>
-              <w:sz w:val="16"/>
-              <w:szCs w:val="16"/>
-              <w:u w:val="none"/>
-              <w:shd w:fill="auto" w:val="clear"/>
-              <w:vertAlign w:val="baseline"/>
-              <w:rtl w:val="0"/>
-            </w:rPr>
-            <w:tab/>
-          </w:r>
-          <w:r>
-            <w:fldChar w:fldCharType="begin"/>
-            <w:instrText xml:space="preserve"> PAGEREF _dbh0n1vac4c8 \h </w:instrText>
-            <w:fldChar w:fldCharType="separate"/>
-          </w:r>
-          <w:r>
-            <w:rPr>
-              <w:rFonts w:ascii="Verdana" w:cs="Verdana" w:eastAsia="Verdana" w:hAnsi="Verdana"/>
-              <w:b w:val="1"/>
-              <w:i w:val="0"/>
-              <w:smallCaps w:val="0"/>
-              <w:strike w:val="0"/>
-              <w:color w:val="000000"/>
-              <w:sz w:val="16"/>
-              <w:szCs w:val="16"/>
-              <w:u w:val="none"/>
-              <w:shd w:fill="auto" w:val="clear"/>
-              <w:vertAlign w:val="baseline"/>
-              <w:rtl w:val="0"/>
-            </w:rPr>
-            <w:t xml:space="preserve">3</w:t>
-          </w:r>
-          <w:r>
-            <w:fldChar w:fldCharType="end"/>
-          </w:r>
           <w:r>
             <w:rPr>
               <w:rtl w:val="0"/>
@@ -793,98 +709,30 @@
         </w:p>
         <w:p>
           <w:pPr>
-            <w:pageBreakBefore w:val="0"/>
             <w:tabs>
-              <w:tab w:val="right" w:leader="none" w:pos="9637.795275590554"/>
+              <w:tab w:val="right" w:leader="none" w:pos="12000"/>
             </w:tabs>
-            <w:spacing w:before="200" w:line="240" w:lineRule="auto"/>
-            <w:ind w:left="0" w:firstLine="0"/>
+            <w:spacing w:after="0" w:before="60" w:lineRule="auto"/>
+            <w:jc w:val="left"/>
             <w:rPr>
-              <w:rFonts w:ascii="Verdana" w:cs="Verdana" w:eastAsia="Verdana" w:hAnsi="Verdana"/>
               <w:b w:val="1"/>
-              <w:i w:val="0"/>
-              <w:smallCaps w:val="0"/>
-              <w:strike w:val="0"/>
               <w:color w:val="000000"/>
-              <w:sz w:val="16"/>
-              <w:szCs w:val="16"/>
               <w:u w:val="none"/>
-              <w:shd w:fill="auto" w:val="clear"/>
-              <w:vertAlign w:val="baseline"/>
             </w:rPr>
           </w:pPr>
-          <w:r>
-            <w:rPr>
-              <w:rFonts w:ascii="Arial" w:cs="Arial" w:eastAsia="Arial" w:hAnsi="Arial"/>
-              <w:b w:val="1"/>
-              <w:smallCaps w:val="1"/>
-              <w:sz w:val="16"/>
-              <w:szCs w:val="16"/>
-              <w:rtl w:val="0"/>
-            </w:rPr>
-            <w:t xml:space="preserve">2. </w:t>
-          </w:r>
           <w:hyperlink w:anchor="_vyhbfp4t666x">
             <w:r>
               <w:rPr>
-                <w:rFonts w:ascii="Verdana" w:cs="Verdana" w:eastAsia="Verdana" w:hAnsi="Verdana"/>
                 <w:b w:val="1"/>
-                <w:i w:val="0"/>
-                <w:smallCaps w:val="0"/>
-                <w:strike w:val="0"/>
                 <w:color w:val="000000"/>
-                <w:sz w:val="16"/>
-                <w:szCs w:val="16"/>
                 <w:u w:val="none"/>
-                <w:shd w:fill="auto" w:val="clear"/>
-                <w:vertAlign w:val="baseline"/>
                 <w:rtl w:val="0"/>
               </w:rPr>
-              <w:t xml:space="preserve">Ejercicio 1</w:t>
+              <w:t xml:space="preserve">2. Ejercicio 1</w:t>
+              <w:tab/>
+              <w:t xml:space="preserve">3</w:t>
             </w:r>
           </w:hyperlink>
-          <w:r>
-            <w:rPr>
-              <w:rFonts w:ascii="Verdana" w:cs="Verdana" w:eastAsia="Verdana" w:hAnsi="Verdana"/>
-              <w:b w:val="1"/>
-              <w:i w:val="0"/>
-              <w:smallCaps w:val="0"/>
-              <w:strike w:val="0"/>
-              <w:color w:val="000000"/>
-              <w:sz w:val="16"/>
-              <w:szCs w:val="16"/>
-              <w:u w:val="none"/>
-              <w:shd w:fill="auto" w:val="clear"/>
-              <w:vertAlign w:val="baseline"/>
-              <w:rtl w:val="0"/>
-            </w:rPr>
-            <w:tab/>
-          </w:r>
-          <w:r>
-            <w:fldChar w:fldCharType="begin"/>
-            <w:instrText xml:space="preserve"> PAGEREF _vyhbfp4t666x \h </w:instrText>
-            <w:fldChar w:fldCharType="separate"/>
-          </w:r>
-          <w:r>
-            <w:rPr>
-              <w:rFonts w:ascii="Verdana" w:cs="Verdana" w:eastAsia="Verdana" w:hAnsi="Verdana"/>
-              <w:b w:val="1"/>
-              <w:i w:val="0"/>
-              <w:smallCaps w:val="0"/>
-              <w:strike w:val="0"/>
-              <w:color w:val="000000"/>
-              <w:sz w:val="16"/>
-              <w:szCs w:val="16"/>
-              <w:u w:val="none"/>
-              <w:shd w:fill="auto" w:val="clear"/>
-              <w:vertAlign w:val="baseline"/>
-              <w:rtl w:val="0"/>
-            </w:rPr>
-            <w:t xml:space="preserve">3</w:t>
-          </w:r>
-          <w:r>
-            <w:fldChar w:fldCharType="end"/>
-          </w:r>
           <w:r>
             <w:rPr>
               <w:rtl w:val="0"/>
@@ -893,98 +741,30 @@
         </w:p>
         <w:p>
           <w:pPr>
-            <w:pageBreakBefore w:val="0"/>
             <w:tabs>
-              <w:tab w:val="right" w:leader="none" w:pos="9637.795275590554"/>
+              <w:tab w:val="right" w:leader="none" w:pos="12000"/>
             </w:tabs>
-            <w:spacing w:before="200" w:line="240" w:lineRule="auto"/>
-            <w:ind w:left="0" w:firstLine="0"/>
+            <w:spacing w:after="0" w:before="60" w:lineRule="auto"/>
+            <w:jc w:val="left"/>
             <w:rPr>
-              <w:rFonts w:ascii="Verdana" w:cs="Verdana" w:eastAsia="Verdana" w:hAnsi="Verdana"/>
               <w:b w:val="1"/>
-              <w:i w:val="0"/>
-              <w:smallCaps w:val="0"/>
-              <w:strike w:val="0"/>
               <w:color w:val="000000"/>
-              <w:sz w:val="16"/>
-              <w:szCs w:val="16"/>
               <w:u w:val="none"/>
-              <w:shd w:fill="auto" w:val="clear"/>
-              <w:vertAlign w:val="baseline"/>
             </w:rPr>
           </w:pPr>
-          <w:r>
-            <w:rPr>
-              <w:rFonts w:ascii="Arial" w:cs="Arial" w:eastAsia="Arial" w:hAnsi="Arial"/>
-              <w:b w:val="1"/>
-              <w:smallCaps w:val="1"/>
-              <w:sz w:val="16"/>
-              <w:szCs w:val="16"/>
-              <w:rtl w:val="0"/>
-            </w:rPr>
-            <w:t xml:space="preserve">3. </w:t>
-          </w:r>
           <w:hyperlink w:anchor="_pl6aj0jxol2r">
             <w:r>
               <w:rPr>
-                <w:rFonts w:ascii="Verdana" w:cs="Verdana" w:eastAsia="Verdana" w:hAnsi="Verdana"/>
                 <w:b w:val="1"/>
-                <w:i w:val="0"/>
-                <w:smallCaps w:val="0"/>
-                <w:strike w:val="0"/>
                 <w:color w:val="000000"/>
-                <w:sz w:val="16"/>
-                <w:szCs w:val="16"/>
                 <w:u w:val="none"/>
-                <w:shd w:fill="auto" w:val="clear"/>
-                <w:vertAlign w:val="baseline"/>
                 <w:rtl w:val="0"/>
               </w:rPr>
-              <w:t xml:space="preserve">Ejercicio 2</w:t>
+              <w:t xml:space="preserve">3. Ejercicio 2</w:t>
+              <w:tab/>
+              <w:t xml:space="preserve">3</w:t>
             </w:r>
           </w:hyperlink>
-          <w:r>
-            <w:rPr>
-              <w:rFonts w:ascii="Verdana" w:cs="Verdana" w:eastAsia="Verdana" w:hAnsi="Verdana"/>
-              <w:b w:val="1"/>
-              <w:i w:val="0"/>
-              <w:smallCaps w:val="0"/>
-              <w:strike w:val="0"/>
-              <w:color w:val="000000"/>
-              <w:sz w:val="16"/>
-              <w:szCs w:val="16"/>
-              <w:u w:val="none"/>
-              <w:shd w:fill="auto" w:val="clear"/>
-              <w:vertAlign w:val="baseline"/>
-              <w:rtl w:val="0"/>
-            </w:rPr>
-            <w:tab/>
-          </w:r>
-          <w:r>
-            <w:fldChar w:fldCharType="begin"/>
-            <w:instrText xml:space="preserve"> PAGEREF _pl6aj0jxol2r \h </w:instrText>
-            <w:fldChar w:fldCharType="separate"/>
-          </w:r>
-          <w:r>
-            <w:rPr>
-              <w:rFonts w:ascii="Verdana" w:cs="Verdana" w:eastAsia="Verdana" w:hAnsi="Verdana"/>
-              <w:b w:val="1"/>
-              <w:i w:val="0"/>
-              <w:smallCaps w:val="0"/>
-              <w:strike w:val="0"/>
-              <w:color w:val="000000"/>
-              <w:sz w:val="16"/>
-              <w:szCs w:val="16"/>
-              <w:u w:val="none"/>
-              <w:shd w:fill="auto" w:val="clear"/>
-              <w:vertAlign w:val="baseline"/>
-              <w:rtl w:val="0"/>
-            </w:rPr>
-            <w:t xml:space="preserve">3</w:t>
-          </w:r>
-          <w:r>
-            <w:fldChar w:fldCharType="end"/>
-          </w:r>
           <w:r>
             <w:rPr>
               <w:rtl w:val="0"/>
@@ -993,98 +773,30 @@
         </w:p>
         <w:p>
           <w:pPr>
-            <w:pageBreakBefore w:val="0"/>
             <w:tabs>
-              <w:tab w:val="right" w:leader="none" w:pos="9637.795275590554"/>
+              <w:tab w:val="right" w:leader="none" w:pos="12000"/>
             </w:tabs>
-            <w:spacing w:after="80" w:before="200" w:line="240" w:lineRule="auto"/>
-            <w:ind w:left="0" w:firstLine="0"/>
+            <w:spacing w:after="0" w:before="60" w:lineRule="auto"/>
+            <w:jc w:val="left"/>
             <w:rPr>
-              <w:rFonts w:ascii="Verdana" w:cs="Verdana" w:eastAsia="Verdana" w:hAnsi="Verdana"/>
               <w:b w:val="1"/>
-              <w:i w:val="0"/>
-              <w:smallCaps w:val="0"/>
-              <w:strike w:val="0"/>
               <w:color w:val="000000"/>
-              <w:sz w:val="16"/>
-              <w:szCs w:val="16"/>
               <w:u w:val="none"/>
-              <w:shd w:fill="auto" w:val="clear"/>
-              <w:vertAlign w:val="baseline"/>
             </w:rPr>
           </w:pPr>
-          <w:r>
-            <w:rPr>
-              <w:rFonts w:ascii="Arial" w:cs="Arial" w:eastAsia="Arial" w:hAnsi="Arial"/>
-              <w:b w:val="1"/>
-              <w:smallCaps w:val="1"/>
-              <w:sz w:val="16"/>
-              <w:szCs w:val="16"/>
-              <w:rtl w:val="0"/>
-            </w:rPr>
-            <w:t xml:space="preserve">4. </w:t>
-          </w:r>
           <w:hyperlink w:anchor="_g1qlmy5ta6mu">
             <w:r>
               <w:rPr>
-                <w:rFonts w:ascii="Verdana" w:cs="Verdana" w:eastAsia="Verdana" w:hAnsi="Verdana"/>
                 <w:b w:val="1"/>
-                <w:i w:val="0"/>
-                <w:smallCaps w:val="0"/>
-                <w:strike w:val="0"/>
                 <w:color w:val="000000"/>
-                <w:sz w:val="16"/>
-                <w:szCs w:val="16"/>
                 <w:u w:val="none"/>
-                <w:shd w:fill="auto" w:val="clear"/>
-                <w:vertAlign w:val="baseline"/>
                 <w:rtl w:val="0"/>
               </w:rPr>
-              <w:t xml:space="preserve">Bibliografía</w:t>
+              <w:t xml:space="preserve">4. Bibliografía</w:t>
+              <w:tab/>
+              <w:t xml:space="preserve">3</w:t>
             </w:r>
           </w:hyperlink>
-          <w:r>
-            <w:rPr>
-              <w:rFonts w:ascii="Verdana" w:cs="Verdana" w:eastAsia="Verdana" w:hAnsi="Verdana"/>
-              <w:b w:val="1"/>
-              <w:i w:val="0"/>
-              <w:smallCaps w:val="0"/>
-              <w:strike w:val="0"/>
-              <w:color w:val="000000"/>
-              <w:sz w:val="16"/>
-              <w:szCs w:val="16"/>
-              <w:u w:val="none"/>
-              <w:shd w:fill="auto" w:val="clear"/>
-              <w:vertAlign w:val="baseline"/>
-              <w:rtl w:val="0"/>
-            </w:rPr>
-            <w:tab/>
-          </w:r>
-          <w:r>
-            <w:fldChar w:fldCharType="begin"/>
-            <w:instrText xml:space="preserve"> PAGEREF _g1qlmy5ta6mu \h </w:instrText>
-            <w:fldChar w:fldCharType="separate"/>
-          </w:r>
-          <w:r>
-            <w:rPr>
-              <w:rFonts w:ascii="Verdana" w:cs="Verdana" w:eastAsia="Verdana" w:hAnsi="Verdana"/>
-              <w:b w:val="1"/>
-              <w:i w:val="0"/>
-              <w:smallCaps w:val="0"/>
-              <w:strike w:val="0"/>
-              <w:color w:val="000000"/>
-              <w:sz w:val="16"/>
-              <w:szCs w:val="16"/>
-              <w:u w:val="none"/>
-              <w:shd w:fill="auto" w:val="clear"/>
-              <w:vertAlign w:val="baseline"/>
-              <w:rtl w:val="0"/>
-            </w:rPr>
-            <w:t xml:space="preserve">3</w:t>
-          </w:r>
-          <w:r>
-            <w:fldChar w:fldCharType="end"/>
-          </w:r>
           <w:r>
             <w:rPr>
               <w:rtl w:val="0"/>
@@ -1098,12 +810,13 @@
     </w:sdt>
     <w:p>
       <w:pPr>
-        <w:pageBreakBefore w:val="0"/>
-        <w:spacing w:after="0" w:before="0" w:lineRule="auto"/>
-        <w:jc w:val="right"/>
-        <w:rPr>
+        <w:keepNext w:val="1"/>
+        <w:pageBreakBefore w:val="0"/>
+        <w:spacing w:after="120" w:before="240" w:lineRule="auto"/>
+        <w:rPr>
+          <w:rFonts w:ascii="Arial" w:cs="Arial" w:eastAsia="Arial" w:hAnsi="Arial"/>
+          <w:b w:val="1"/>
           <w:smallCaps w:val="1"/>
-          <w:color w:val="336633"/>
           <w:sz w:val="32"/>
           <w:szCs w:val="32"/>
         </w:rPr>
@@ -1938,7 +1651,7 @@
 </file>
 
 <file path=word/footer1.xml><?xml version="1.0" encoding="utf-8"?>
-<w:ftr xmlns:mc="http://schemas.openxmlformats.org/markup-compatibility/2006" xmlns:o="urn:schemas-microsoft-com:office:office" xmlns:r="http://schemas.openxmlformats.org/officeDocument/2006/relationships" xmlns:m="http://schemas.openxmlformats.org/officeDocument/2006/math" xmlns:v="urn:schemas-microsoft-com:vml" xmlns:wp="http://schemas.openxmlformats.org/drawingml/2006/wordprocessingDrawing" xmlns:w10="urn:schemas-microsoft-com:office:word" xmlns:w="http://schemas.openxmlformats.org/wordprocessingml/2006/main" xmlns:wne="http://schemas.microsoft.com/office/word/2006/wordml" xmlns:sl="http://schemas.openxmlformats.org/schemaLibrary/2006/main" xmlns:a="http://schemas.openxmlformats.org/drawingml/2006/main" xmlns:pic="http://schemas.openxmlformats.org/drawingml/2006/picture" xmlns:c="http://schemas.openxmlformats.org/drawingml/2006/chart" xmlns:lc="http://schemas.openxmlformats.org/drawingml/2006/lockedCanvas" xmlns:dgm="http://schemas.openxmlformats.org/drawingml/2006/diagram" xmlns:wps="http://schemas.microsoft.com/office/word/2010/wordprocessingShape" xmlns:wpg="http://schemas.microsoft.com/office/word/2010/wordprocessingGroup" xmlns:w14="http://schemas.microsoft.com/office/word/2010/wordml" xmlns:w15="http://schemas.microsoft.com/office/word/2012/wordml">
+<w:ftr xmlns:mc="http://schemas.openxmlformats.org/markup-compatibility/2006" xmlns:o="urn:schemas-microsoft-com:office:office" xmlns:r="http://schemas.openxmlformats.org/officeDocument/2006/relationships" xmlns:m="http://schemas.openxmlformats.org/officeDocument/2006/math" xmlns:v="urn:schemas-microsoft-com:vml" xmlns:wp="http://schemas.openxmlformats.org/drawingml/2006/wordprocessingDrawing" xmlns:w10="urn:schemas-microsoft-com:office:word" xmlns:w="http://schemas.openxmlformats.org/wordprocessingml/2006/main" xmlns:wne="http://schemas.microsoft.com/office/word/2006/wordml" xmlns:sl="http://schemas.openxmlformats.org/schemaLibrary/2006/main" xmlns:a="http://schemas.openxmlformats.org/drawingml/2006/main" xmlns:pic="http://schemas.openxmlformats.org/drawingml/2006/picture" xmlns:c="http://schemas.openxmlformats.org/drawingml/2006/chart" xmlns:lc="http://schemas.openxmlformats.org/drawingml/2006/lockedCanvas" xmlns:dgm="http://schemas.openxmlformats.org/drawingml/2006/diagram" xmlns:wps="http://schemas.microsoft.com/office/word/2010/wordprocessingShape" xmlns:wpg="http://schemas.microsoft.com/office/word/2010/wordprocessingGroup" xmlns:w14="http://schemas.microsoft.com/office/word/2010/wordml" xmlns:w15="http://schemas.microsoft.com/office/word/2012/wordml" xmlns:w16="http://schemas.microsoft.com/office/word/2018/wordml" xmlns:w16cex="http://schemas.microsoft.com/office/word/2018/wordml/cex" xmlns:w16cid="http://schemas.microsoft.com/office/word/2016/wordml/cid" xmlns="http://schemas.microsoft.com/office/tasks/2019/documenttasks" xmlns:cr="http://schemas.microsoft.com/office/comments/2020/reactions">
   <w:p>
     <w:pPr>
       <w:pageBreakBefore w:val="0"/>
@@ -1954,7 +1667,7 @@
 </file>
 
 <file path=word/footer2.xml><?xml version="1.0" encoding="utf-8"?>
-<w:ftr xmlns:mc="http://schemas.openxmlformats.org/markup-compatibility/2006" xmlns:o="urn:schemas-microsoft-com:office:office" xmlns:r="http://schemas.openxmlformats.org/officeDocument/2006/relationships" xmlns:m="http://schemas.openxmlformats.org/officeDocument/2006/math" xmlns:v="urn:schemas-microsoft-com:vml" xmlns:wp="http://schemas.openxmlformats.org/drawingml/2006/wordprocessingDrawing" xmlns:w10="urn:schemas-microsoft-com:office:word" xmlns:w="http://schemas.openxmlformats.org/wordprocessingml/2006/main" xmlns:wne="http://schemas.microsoft.com/office/word/2006/wordml" xmlns:sl="http://schemas.openxmlformats.org/schemaLibrary/2006/main" xmlns:a="http://schemas.openxmlformats.org/drawingml/2006/main" xmlns:pic="http://schemas.openxmlformats.org/drawingml/2006/picture" xmlns:c="http://schemas.openxmlformats.org/drawingml/2006/chart" xmlns:lc="http://schemas.openxmlformats.org/drawingml/2006/lockedCanvas" xmlns:dgm="http://schemas.openxmlformats.org/drawingml/2006/diagram" xmlns:wps="http://schemas.microsoft.com/office/word/2010/wordprocessingShape" xmlns:wpg="http://schemas.microsoft.com/office/word/2010/wordprocessingGroup" xmlns:w14="http://schemas.microsoft.com/office/word/2010/wordml" xmlns:w15="http://schemas.microsoft.com/office/word/2012/wordml">
+<w:ftr xmlns:mc="http://schemas.openxmlformats.org/markup-compatibility/2006" xmlns:o="urn:schemas-microsoft-com:office:office" xmlns:r="http://schemas.openxmlformats.org/officeDocument/2006/relationships" xmlns:m="http://schemas.openxmlformats.org/officeDocument/2006/math" xmlns:v="urn:schemas-microsoft-com:vml" xmlns:wp="http://schemas.openxmlformats.org/drawingml/2006/wordprocessingDrawing" xmlns:w10="urn:schemas-microsoft-com:office:word" xmlns:w="http://schemas.openxmlformats.org/wordprocessingml/2006/main" xmlns:wne="http://schemas.microsoft.com/office/word/2006/wordml" xmlns:sl="http://schemas.openxmlformats.org/schemaLibrary/2006/main" xmlns:a="http://schemas.openxmlformats.org/drawingml/2006/main" xmlns:pic="http://schemas.openxmlformats.org/drawingml/2006/picture" xmlns:c="http://schemas.openxmlformats.org/drawingml/2006/chart" xmlns:lc="http://schemas.openxmlformats.org/drawingml/2006/lockedCanvas" xmlns:dgm="http://schemas.openxmlformats.org/drawingml/2006/diagram" xmlns:wps="http://schemas.microsoft.com/office/word/2010/wordprocessingShape" xmlns:wpg="http://schemas.microsoft.com/office/word/2010/wordprocessingGroup" xmlns:w14="http://schemas.microsoft.com/office/word/2010/wordml" xmlns:w15="http://schemas.microsoft.com/office/word/2012/wordml" xmlns:w16="http://schemas.microsoft.com/office/word/2018/wordml" xmlns:w16cex="http://schemas.microsoft.com/office/word/2018/wordml/cex" xmlns:w16cid="http://schemas.microsoft.com/office/word/2016/wordml/cid" xmlns="http://schemas.microsoft.com/office/tasks/2019/documenttasks" xmlns:cr="http://schemas.microsoft.com/office/comments/2020/reactions">
   <w:p>
     <w:pPr>
       <w:pageBreakBefore w:val="0"/>
@@ -2023,7 +1736,7 @@
 </file>
 
 <file path=word/header1.xml><?xml version="1.0" encoding="utf-8"?>
-<w:hdr xmlns:mc="http://schemas.openxmlformats.org/markup-compatibility/2006" xmlns:o="urn:schemas-microsoft-com:office:office" xmlns:r="http://schemas.openxmlformats.org/officeDocument/2006/relationships" xmlns:m="http://schemas.openxmlformats.org/officeDocument/2006/math" xmlns:v="urn:schemas-microsoft-com:vml" xmlns:wp="http://schemas.openxmlformats.org/drawingml/2006/wordprocessingDrawing" xmlns:w10="urn:schemas-microsoft-com:office:word" xmlns:w="http://schemas.openxmlformats.org/wordprocessingml/2006/main" xmlns:wne="http://schemas.microsoft.com/office/word/2006/wordml" xmlns:sl="http://schemas.openxmlformats.org/schemaLibrary/2006/main" xmlns:a="http://schemas.openxmlformats.org/drawingml/2006/main" xmlns:pic="http://schemas.openxmlformats.org/drawingml/2006/picture" xmlns:c="http://schemas.openxmlformats.org/drawingml/2006/chart" xmlns:lc="http://schemas.openxmlformats.org/drawingml/2006/lockedCanvas" xmlns:dgm="http://schemas.openxmlformats.org/drawingml/2006/diagram" xmlns:wps="http://schemas.microsoft.com/office/word/2010/wordprocessingShape" xmlns:wpg="http://schemas.microsoft.com/office/word/2010/wordprocessingGroup" xmlns:w14="http://schemas.microsoft.com/office/word/2010/wordml" xmlns:w15="http://schemas.microsoft.com/office/word/2012/wordml">
+<w:hdr xmlns:mc="http://schemas.openxmlformats.org/markup-compatibility/2006" xmlns:o="urn:schemas-microsoft-com:office:office" xmlns:r="http://schemas.openxmlformats.org/officeDocument/2006/relationships" xmlns:m="http://schemas.openxmlformats.org/officeDocument/2006/math" xmlns:v="urn:schemas-microsoft-com:vml" xmlns:wp="http://schemas.openxmlformats.org/drawingml/2006/wordprocessingDrawing" xmlns:w10="urn:schemas-microsoft-com:office:word" xmlns:w="http://schemas.openxmlformats.org/wordprocessingml/2006/main" xmlns:wne="http://schemas.microsoft.com/office/word/2006/wordml" xmlns:sl="http://schemas.openxmlformats.org/schemaLibrary/2006/main" xmlns:a="http://schemas.openxmlformats.org/drawingml/2006/main" xmlns:pic="http://schemas.openxmlformats.org/drawingml/2006/picture" xmlns:c="http://schemas.openxmlformats.org/drawingml/2006/chart" xmlns:lc="http://schemas.openxmlformats.org/drawingml/2006/lockedCanvas" xmlns:dgm="http://schemas.openxmlformats.org/drawingml/2006/diagram" xmlns:wps="http://schemas.microsoft.com/office/word/2010/wordprocessingShape" xmlns:wpg="http://schemas.microsoft.com/office/word/2010/wordprocessingGroup" xmlns:w14="http://schemas.microsoft.com/office/word/2010/wordml" xmlns:w15="http://schemas.microsoft.com/office/word/2012/wordml" xmlns:w16="http://schemas.microsoft.com/office/word/2018/wordml" xmlns:w16cex="http://schemas.microsoft.com/office/word/2018/wordml/cex" xmlns:w16cid="http://schemas.microsoft.com/office/word/2016/wordml/cid" xmlns="http://schemas.microsoft.com/office/tasks/2019/documenttasks" xmlns:cr="http://schemas.microsoft.com/office/comments/2020/reactions">
   <w:p>
     <w:pPr>
       <w:pageBreakBefore w:val="0"/>
@@ -2117,7 +1830,7 @@
 </file>
 
 <file path=word/header2.xml><?xml version="1.0" encoding="utf-8"?>
-<w:hdr xmlns:mc="http://schemas.openxmlformats.org/markup-compatibility/2006" xmlns:o="urn:schemas-microsoft-com:office:office" xmlns:r="http://schemas.openxmlformats.org/officeDocument/2006/relationships" xmlns:m="http://schemas.openxmlformats.org/officeDocument/2006/math" xmlns:v="urn:schemas-microsoft-com:vml" xmlns:wp="http://schemas.openxmlformats.org/drawingml/2006/wordprocessingDrawing" xmlns:w10="urn:schemas-microsoft-com:office:word" xmlns:w="http://schemas.openxmlformats.org/wordprocessingml/2006/main" xmlns:wne="http://schemas.microsoft.com/office/word/2006/wordml" xmlns:sl="http://schemas.openxmlformats.org/schemaLibrary/2006/main" xmlns:a="http://schemas.openxmlformats.org/drawingml/2006/main" xmlns:pic="http://schemas.openxmlformats.org/drawingml/2006/picture" xmlns:c="http://schemas.openxmlformats.org/drawingml/2006/chart" xmlns:lc="http://schemas.openxmlformats.org/drawingml/2006/lockedCanvas" xmlns:dgm="http://schemas.openxmlformats.org/drawingml/2006/diagram" xmlns:wps="http://schemas.microsoft.com/office/word/2010/wordprocessingShape" xmlns:wpg="http://schemas.microsoft.com/office/word/2010/wordprocessingGroup" xmlns:w14="http://schemas.microsoft.com/office/word/2010/wordml" xmlns:w15="http://schemas.microsoft.com/office/word/2012/wordml">
+<w:hdr xmlns:mc="http://schemas.openxmlformats.org/markup-compatibility/2006" xmlns:o="urn:schemas-microsoft-com:office:office" xmlns:r="http://schemas.openxmlformats.org/officeDocument/2006/relationships" xmlns:m="http://schemas.openxmlformats.org/officeDocument/2006/math" xmlns:v="urn:schemas-microsoft-com:vml" xmlns:wp="http://schemas.openxmlformats.org/drawingml/2006/wordprocessingDrawing" xmlns:w10="urn:schemas-microsoft-com:office:word" xmlns:w="http://schemas.openxmlformats.org/wordprocessingml/2006/main" xmlns:wne="http://schemas.microsoft.com/office/word/2006/wordml" xmlns:sl="http://schemas.openxmlformats.org/schemaLibrary/2006/main" xmlns:a="http://schemas.openxmlformats.org/drawingml/2006/main" xmlns:pic="http://schemas.openxmlformats.org/drawingml/2006/picture" xmlns:c="http://schemas.openxmlformats.org/drawingml/2006/chart" xmlns:lc="http://schemas.openxmlformats.org/drawingml/2006/lockedCanvas" xmlns:dgm="http://schemas.openxmlformats.org/drawingml/2006/diagram" xmlns:wps="http://schemas.microsoft.com/office/word/2010/wordprocessingShape" xmlns:wpg="http://schemas.microsoft.com/office/word/2010/wordprocessingGroup" xmlns:w14="http://schemas.microsoft.com/office/word/2010/wordml" xmlns:w15="http://schemas.microsoft.com/office/word/2012/wordml" xmlns:w16="http://schemas.microsoft.com/office/word/2018/wordml" xmlns:w16cex="http://schemas.microsoft.com/office/word/2018/wordml/cex" xmlns:w16cid="http://schemas.microsoft.com/office/word/2016/wordml/cid" xmlns="http://schemas.microsoft.com/office/tasks/2019/documenttasks" xmlns:cr="http://schemas.microsoft.com/office/comments/2020/reactions">
   <w:p>
     <w:pPr>
       <w:pageBreakBefore w:val="0"/>
@@ -2133,7 +1846,7 @@
 </file>
 
 <file path=word/numbering.xml><?xml version="1.0" encoding="utf-8"?>
-<w:numbering xmlns:mc="http://schemas.openxmlformats.org/markup-compatibility/2006" xmlns:o="urn:schemas-microsoft-com:office:office" xmlns:r="http://schemas.openxmlformats.org/officeDocument/2006/relationships" xmlns:m="http://schemas.openxmlformats.org/officeDocument/2006/math" xmlns:v="urn:schemas-microsoft-com:vml" xmlns:wp="http://schemas.openxmlformats.org/drawingml/2006/wordprocessingDrawing" xmlns:w10="urn:schemas-microsoft-com:office:word" xmlns:w="http://schemas.openxmlformats.org/wordprocessingml/2006/main" xmlns:wne="http://schemas.microsoft.com/office/word/2006/wordml" xmlns:sl="http://schemas.openxmlformats.org/schemaLibrary/2006/main" xmlns:a="http://schemas.openxmlformats.org/drawingml/2006/main" xmlns:pic="http://schemas.openxmlformats.org/drawingml/2006/picture" xmlns:c="http://schemas.openxmlformats.org/drawingml/2006/chart" xmlns:lc="http://schemas.openxmlformats.org/drawingml/2006/lockedCanvas" xmlns:dgm="http://schemas.openxmlformats.org/drawingml/2006/diagram" xmlns:wps="http://schemas.microsoft.com/office/word/2010/wordprocessingShape" xmlns:wpg="http://schemas.microsoft.com/office/word/2010/wordprocessingGroup" xmlns:w14="http://schemas.microsoft.com/office/word/2010/wordml" xmlns:w15="http://schemas.microsoft.com/office/word/2012/wordml">
+<w:numbering xmlns:mc="http://schemas.openxmlformats.org/markup-compatibility/2006" xmlns:o="urn:schemas-microsoft-com:office:office" xmlns:r="http://schemas.openxmlformats.org/officeDocument/2006/relationships" xmlns:m="http://schemas.openxmlformats.org/officeDocument/2006/math" xmlns:v="urn:schemas-microsoft-com:vml" xmlns:wp="http://schemas.openxmlformats.org/drawingml/2006/wordprocessingDrawing" xmlns:w10="urn:schemas-microsoft-com:office:word" xmlns:w="http://schemas.openxmlformats.org/wordprocessingml/2006/main" xmlns:wne="http://schemas.microsoft.com/office/word/2006/wordml" xmlns:sl="http://schemas.openxmlformats.org/schemaLibrary/2006/main" xmlns:a="http://schemas.openxmlformats.org/drawingml/2006/main" xmlns:pic="http://schemas.openxmlformats.org/drawingml/2006/picture" xmlns:c="http://schemas.openxmlformats.org/drawingml/2006/chart" xmlns:lc="http://schemas.openxmlformats.org/drawingml/2006/lockedCanvas" xmlns:dgm="http://schemas.openxmlformats.org/drawingml/2006/diagram" xmlns:wps="http://schemas.microsoft.com/office/word/2010/wordprocessingShape" xmlns:wpg="http://schemas.microsoft.com/office/word/2010/wordprocessingGroup" xmlns:w14="http://schemas.microsoft.com/office/word/2010/wordml" xmlns:w15="http://schemas.microsoft.com/office/word/2012/wordml" xmlns:w16="http://schemas.microsoft.com/office/word/2018/wordml" xmlns:w16cex="http://schemas.microsoft.com/office/word/2018/wordml/cex" xmlns:w16cid="http://schemas.microsoft.com/office/word/2016/wordml/cid" xmlns="http://schemas.microsoft.com/office/tasks/2019/documenttasks" xmlns:cr="http://schemas.microsoft.com/office/comments/2020/reactions">
   <w:abstractNum w:abstractNumId="1">
     <w:lvl w:ilvl="0">
       <w:start w:val="1"/>
@@ -2233,7 +1946,7 @@
 </file>
 
 <file path=word/styles.xml><?xml version="1.0" encoding="utf-8"?>
-<w:styles xmlns:mc="http://schemas.openxmlformats.org/markup-compatibility/2006" xmlns:o="urn:schemas-microsoft-com:office:office" xmlns:r="http://schemas.openxmlformats.org/officeDocument/2006/relationships" xmlns:m="http://schemas.openxmlformats.org/officeDocument/2006/math" xmlns:v="urn:schemas-microsoft-com:vml" xmlns:wp="http://schemas.openxmlformats.org/drawingml/2006/wordprocessingDrawing" xmlns:w10="urn:schemas-microsoft-com:office:word" xmlns:w="http://schemas.openxmlformats.org/wordprocessingml/2006/main" xmlns:wne="http://schemas.microsoft.com/office/word/2006/wordml" xmlns:sl="http://schemas.openxmlformats.org/schemaLibrary/2006/main" xmlns:a="http://schemas.openxmlformats.org/drawingml/2006/main" xmlns:pic="http://schemas.openxmlformats.org/drawingml/2006/picture" xmlns:c="http://schemas.openxmlformats.org/drawingml/2006/chart" xmlns:lc="http://schemas.openxmlformats.org/drawingml/2006/lockedCanvas" xmlns:dgm="http://schemas.openxmlformats.org/drawingml/2006/diagram" xmlns:wps="http://schemas.microsoft.com/office/word/2010/wordprocessingShape" xmlns:wpg="http://schemas.microsoft.com/office/word/2010/wordprocessingGroup" xmlns:w14="http://schemas.microsoft.com/office/word/2010/wordml" xmlns:w15="http://schemas.microsoft.com/office/word/2012/wordml">
+<w:styles xmlns:mc="http://schemas.openxmlformats.org/markup-compatibility/2006" xmlns:o="urn:schemas-microsoft-com:office:office" xmlns:r="http://schemas.openxmlformats.org/officeDocument/2006/relationships" xmlns:m="http://schemas.openxmlformats.org/officeDocument/2006/math" xmlns:v="urn:schemas-microsoft-com:vml" xmlns:wp="http://schemas.openxmlformats.org/drawingml/2006/wordprocessingDrawing" xmlns:w10="urn:schemas-microsoft-com:office:word" xmlns:w="http://schemas.openxmlformats.org/wordprocessingml/2006/main" xmlns:wne="http://schemas.microsoft.com/office/word/2006/wordml" xmlns:sl="http://schemas.openxmlformats.org/schemaLibrary/2006/main" xmlns:a="http://schemas.openxmlformats.org/drawingml/2006/main" xmlns:pic="http://schemas.openxmlformats.org/drawingml/2006/picture" xmlns:c="http://schemas.openxmlformats.org/drawingml/2006/chart" xmlns:lc="http://schemas.openxmlformats.org/drawingml/2006/lockedCanvas" xmlns:dgm="http://schemas.openxmlformats.org/drawingml/2006/diagram" xmlns:wps="http://schemas.microsoft.com/office/word/2010/wordprocessingShape" xmlns:wpg="http://schemas.microsoft.com/office/word/2010/wordprocessingGroup" xmlns:w14="http://schemas.microsoft.com/office/word/2010/wordml" xmlns:w15="http://schemas.microsoft.com/office/word/2012/wordml" xmlns:w16="http://schemas.microsoft.com/office/word/2018/wordml" xmlns:w16cex="http://schemas.microsoft.com/office/word/2018/wordml/cex" xmlns:w16cid="http://schemas.microsoft.com/office/word/2016/wordml/cid" xmlns="http://schemas.microsoft.com/office/tasks/2019/documenttasks" xmlns:cr="http://schemas.microsoft.com/office/comments/2020/reactions">
   <w:docDefaults>
     <w:rPrDefault>
       <w:rPr>
